--- a/Bonus/Bonus.docx
+++ b/Bonus/Bonus.docx
@@ -29,24 +29,42 @@
     </w:p>
     <w:p>
       <w:r>
-        <w:t xml:space="preserve">“Varsayılan” mantığı Kişiler tarafından </w:t>
-      </w:r>
-      <w:r>
-        <w:t>Bu yorumu faydalı buluyor musunuz?</w:t>
-      </w:r>
-      <w:r>
-        <w:t xml:space="preserve"> Sorusuna verilen Evet ve Hayır sorusunun yanıtlarının toplamına göre düzenlendiğini fark ettim. Evet ve hayır sayısının toplamı en çok olana göre düzenlenmiştir.</w:t>
+        <w:t>“Varsayılan” mantığı k</w:t>
+      </w:r>
+      <w:r>
+        <w:t xml:space="preserve">işiler tarafından </w:t>
+      </w:r>
+      <w:r>
+        <w:t>b</w:t>
+      </w:r>
+      <w:r>
+        <w:t>u yorumu faydalı buluyor musunuz?</w:t>
+      </w:r>
+      <w:r>
+        <w:t xml:space="preserve"> Sorusuna verilen Evet ve Hayır sorusunun yanıtlarının toplamına göre </w:t>
+      </w:r>
+      <w:r>
+        <w:t>sıralandığını</w:t>
+      </w:r>
+      <w:r>
+        <w:t xml:space="preserve"> fark ettim. Evet ve hayır sayısının toplamı en çok olana göre </w:t>
+      </w:r>
+      <w:r>
+        <w:t>sıralanmıştır</w:t>
+      </w:r>
+      <w:r>
+        <w:t>.</w:t>
       </w:r>
     </w:p>
     <w:p>
       <w:r>
-        <w:t xml:space="preserve">“En yeni yorum” </w:t>
-      </w:r>
-      <w:r>
-        <w:t>mantığı</w:t>
-      </w:r>
-      <w:r>
-        <w:t xml:space="preserve"> günümüz tarihini baz alarak günümüz tarihine en yakın olana göre düzenlenmiştir. </w:t>
+        <w:t xml:space="preserve">“En yeni yorum” mantığı günümüz tarihini baz alarak günümüz tarihine en yakın olana göre </w:t>
+      </w:r>
+      <w:r>
+        <w:t>sıralanmıştır</w:t>
+      </w:r>
+      <w:r>
+        <w:t>.</w:t>
       </w:r>
     </w:p>
     <w:p>
@@ -54,28 +72,25 @@
         <w:t>“En faydalı yorum”</w:t>
       </w:r>
       <w:r>
-        <w:t xml:space="preserve"> </w:t>
+        <w:t xml:space="preserve">  mantığı Kişiler tarafından </w:t>
+      </w:r>
+      <w:r>
+        <w:t>b</w:t>
+      </w:r>
+      <w:r>
+        <w:t>u yorumu faydalı buluyor musunuz?</w:t>
+      </w:r>
+      <w:r>
+        <w:t xml:space="preserve"> Sorusuna verilen Evet cevabına göre </w:t>
+      </w:r>
+      <w:r>
+        <w:t>sıralanmıştır</w:t>
+      </w:r>
+      <w:r>
+        <w:t>.</w:t>
       </w:r>
       <w:bookmarkStart w:id="0" w:name="_GoBack"/>
       <w:bookmarkEnd w:id="0"/>
-      <w:r>
-        <w:t xml:space="preserve"> mantığı Kişiler tarafından </w:t>
-      </w:r>
-      <w:r>
-        <w:t>Bu yorumu faydalı buluyor musunuz?</w:t>
-      </w:r>
-      <w:r>
-        <w:t xml:space="preserve"> Sorusuna verilen Evet </w:t>
-      </w:r>
-      <w:r>
-        <w:t xml:space="preserve">cevabına </w:t>
-      </w:r>
-      <w:r>
-        <w:t>göre düzenlen</w:t>
-      </w:r>
-      <w:r>
-        <w:t>miştir.</w:t>
-      </w:r>
       <w:r>
         <w:t xml:space="preserve"> </w:t>
       </w:r>

--- a/Bonus/Bonus.docx
+++ b/Bonus/Bonus.docx
@@ -7,58 +7,61 @@
         <w:rPr>
           <w:b/>
         </w:rPr>
-        <w:t>Soru:</w:t>
-      </w:r>
-      <w:r>
-        <w:t xml:space="preserve"> </w:t>
-      </w:r>
-      <w:r>
-        <w:t>Hepsiburada masaüstü sitesinde ürün detay ve tüm yorumlar sayfasında, yorumu olan ürünlerde “Sırala” dropdown’ı gelmektedir. Bunlar içerisinde “Varsayılan” ın nasıl çalıştığı ile ilgili analiz yapınız.</w:t>
-      </w:r>
-    </w:p>
-    <w:p>
+        <w:t>SORU</w:t>
+      </w:r>
       <w:r>
         <w:rPr>
           <w:b/>
         </w:rPr>
-        <w:t xml:space="preserve">Cevap: </w:t>
-      </w:r>
-      <w:r>
-        <w:t>Yorumlara bakarak yaptığım analiz sonucunda;</w:t>
+        <w:t>:</w:t>
+      </w:r>
+      <w:r>
+        <w:t xml:space="preserve"> </w:t>
+      </w:r>
+      <w:r>
+        <w:t>Hepsiburada masaüstü sitesinde ürün detay ve tüm yorumlar sayfasında, yorumu olan ürünlerde “Sırala” dropdown’ı gelmektedir. Bunlar içerisinde “Varsayılan” ın nasıl çalıştığı ile ilgili analiz yapınız.</w:t>
       </w:r>
     </w:p>
     <w:p>
       <w:r>
-        <w:t>“Varsayılan” mantığı k</w:t>
-      </w:r>
-      <w:r>
-        <w:t xml:space="preserve">işiler tarafından </w:t>
-      </w:r>
-      <w:r>
-        <w:t>b</w:t>
-      </w:r>
-      <w:r>
-        <w:t>u yorumu faydalı buluyor musunuz?</w:t>
-      </w:r>
-      <w:r>
-        <w:t xml:space="preserve"> Sorusuna verilen Evet ve Hayır sorusunun yanıtlarının toplamına göre </w:t>
-      </w:r>
-      <w:r>
-        <w:t>sıralandığını</w:t>
-      </w:r>
-      <w:r>
-        <w:t xml:space="preserve"> fark ettim. Evet ve hayır sayısının toplamı en çok olana göre </w:t>
-      </w:r>
-      <w:r>
-        <w:t>sıralanmıştır</w:t>
-      </w:r>
-      <w:r>
-        <w:t>.</w:t>
+        <w:rPr>
+          <w:b/>
+        </w:rPr>
+        <w:t>CEVAP</w:t>
+      </w:r>
+      <w:bookmarkStart w:id="0" w:name="_GoBack"/>
+      <w:bookmarkEnd w:id="0"/>
+      <w:r>
+        <w:rPr>
+          <w:b/>
+        </w:rPr>
+        <w:t xml:space="preserve">: </w:t>
+      </w:r>
+      <w:r>
+        <w:t>Yorumlara bakarak yaptığım analiz sonucunda;</w:t>
       </w:r>
     </w:p>
     <w:p>
       <w:r>
-        <w:t xml:space="preserve">“En yeni yorum” mantığı günümüz tarihini baz alarak günümüz tarihine en yakın olana göre </w:t>
+        <w:t>“Varsayılan” mantığı k</w:t>
+      </w:r>
+      <w:r>
+        <w:t xml:space="preserve">işiler tarafından </w:t>
+      </w:r>
+      <w:r>
+        <w:t>b</w:t>
+      </w:r>
+      <w:r>
+        <w:t>u yorumu faydalı buluyor musunuz?</w:t>
+      </w:r>
+      <w:r>
+        <w:t xml:space="preserve"> Sorusuna verilen Evet ve Hayır sorusunun yanıtlarının toplamına göre </w:t>
+      </w:r>
+      <w:r>
+        <w:t>sıralandığını</w:t>
+      </w:r>
+      <w:r>
+        <w:t xml:space="preserve"> fark ettim. Evet ve hayır sayısının toplamı en çok olana göre </w:t>
       </w:r>
       <w:r>
         <w:t>sıralanmıştır</w:t>
@@ -69,6 +72,14 @@
     </w:p>
     <w:p>
       <w:r>
+        <w:t xml:space="preserve">“En yeni yorum” mantığı günümüz tarihini baz alarak günümüz tarihine en yakın olana göre </w:t>
+      </w:r>
+      <w:r>
+        <w:t>sıralanmıştır.</w:t>
+      </w:r>
+    </w:p>
+    <w:p>
+      <w:r>
         <w:t>“En faydalı yorum”</w:t>
       </w:r>
       <w:r>
@@ -84,13 +95,8 @@
         <w:t xml:space="preserve"> Sorusuna verilen Evet cevabına göre </w:t>
       </w:r>
       <w:r>
-        <w:t>sıralanmıştır</w:t>
-      </w:r>
-      <w:r>
-        <w:t>.</w:t>
-      </w:r>
-      <w:bookmarkStart w:id="0" w:name="_GoBack"/>
-      <w:bookmarkEnd w:id="0"/>
+        <w:t>sıralanmıştır.</w:t>
+      </w:r>
       <w:r>
         <w:t xml:space="preserve"> </w:t>
       </w:r>
